--- a/Book-Store(new).docx
+++ b/Book-Store(new).docx
@@ -65,7 +65,16 @@
           <w:rtl w:val="0"/>
           <w:lang w:val="en-US" w:bidi="en-US" w:eastAsia="en-US"/>
         </w:rPr>
-        <w:t xml:space="preserve">  </w:t>
+        <w:t xml:space="preserve"> </w:t>
+      </w:r>
+      <w:r>
+        <w:rPr>
+          <w:sz w:val="26"/>
+          <w:szCs w:val="26"/>
+          <w:rtl w:val="0"/>
+          <w:lang w:val="en-US" w:bidi="en-US" w:eastAsia="en-US"/>
+        </w:rPr>
+        <w:t xml:space="preserve"> </w:t>
       </w:r>
       <w:r>
         <w:rPr>
@@ -12242,7 +12251,7 @@
                   <pic:spPr>
                     <a:xfrm>
                       <a:off x="0" y="0"/>
-                      <a:ext cx="5943600" cy="2211121"/>
+                      <a:ext cx="5943600" cy="2211122"/>
                     </a:xfrm>
                     <a:prstGeom prst="rect"/>
                   </pic:spPr>
@@ -12366,7 +12375,7 @@
                   <pic:spPr>
                     <a:xfrm>
                       <a:off x="0" y="0"/>
-                      <a:ext cx="5943600" cy="2168616"/>
+                      <a:ext cx="5943600" cy="2168617"/>
                     </a:xfrm>
                     <a:prstGeom prst="rect"/>
                   </pic:spPr>
